--- a/Courses.docx
+++ b/Courses.docx
@@ -112,6 +112,49 @@
         </w:rPr>
         <w:t>Web tech</w:t>
       </w:r>
+    </w:p>
+    <w:p>
+      <w:pPr>
+        <w:pStyle w:val="ListParagraph"/>
+        <w:numPr>
+          <w:ilvl w:val="0"/>
+          <w:numId w:val="1"/>
+        </w:numPr>
+        <w:rPr>
+          <w:lang w:val="en-US"/>
+        </w:rPr>
+      </w:pPr>
+      <w:r>
+        <w:rPr>
+          <w:lang w:val="en-US"/>
+        </w:rPr>
+        <w:t>Extra C1</w:t>
+      </w:r>
+    </w:p>
+    <w:p>
+      <w:pPr>
+        <w:pStyle w:val="ListParagraph"/>
+        <w:numPr>
+          <w:ilvl w:val="0"/>
+          <w:numId w:val="1"/>
+        </w:numPr>
+        <w:rPr>
+          <w:lang w:val="en-US"/>
+        </w:rPr>
+      </w:pPr>
+      <w:r>
+        <w:rPr>
+          <w:lang w:val="en-US"/>
+        </w:rPr>
+        <w:t>Extra c2</w:t>
+      </w:r>
+    </w:p>
+    <w:p>
+      <w:pPr>
+        <w:rPr>
+          <w:lang w:val="en-US"/>
+        </w:rPr>
+      </w:pPr>
       <w:bookmarkStart w:id="0" w:name="_GoBack"/>
       <w:bookmarkEnd w:id="0"/>
     </w:p>

--- a/Courses.docx
+++ b/Courses.docx
@@ -133,21 +133,13 @@
     </w:p>
     <w:p>
       <w:pPr>
-        <w:pStyle w:val="ListParagraph"/>
-        <w:numPr>
-          <w:ilvl w:val="0"/>
-          <w:numId w:val="1"/>
-        </w:numPr>
-        <w:rPr>
-          <w:lang w:val="en-US"/>
-        </w:rPr>
-      </w:pPr>
-      <w:r>
-        <w:rPr>
-          <w:lang w:val="en-US"/>
-        </w:rPr>
-        <w:t>Extra c2</w:t>
-      </w:r>
+        <w:ind w:left="360"/>
+        <w:rPr>
+          <w:lang w:val="en-US"/>
+        </w:rPr>
+      </w:pPr>
+      <w:bookmarkStart w:id="0" w:name="_GoBack"/>
+      <w:bookmarkEnd w:id="0"/>
     </w:p>
     <w:p>
       <w:pPr>
@@ -155,8 +147,6 @@
           <w:lang w:val="en-US"/>
         </w:rPr>
       </w:pPr>
-      <w:bookmarkStart w:id="0" w:name="_GoBack"/>
-      <w:bookmarkEnd w:id="0"/>
     </w:p>
     <w:p>
       <w:pPr>
